--- a/Work Flow.docx
+++ b/Work Flow.docx
@@ -310,6 +310,83 @@
           <w:sz w:val="24"/>
           <w:szCs w:val="24"/>
         </w:rPr>
+        <w:t>DUT email</w:t>
+      </w:r>
+    </w:p>
+    <w:p>
+      <w:pPr>
+        <w:pStyle w:val="ListParagraph"/>
+        <w:numPr>
+          <w:ilvl w:val="0"/>
+          <w:numId w:val="2"/>
+        </w:numPr>
+        <w:jc w:val="both"/>
+        <w:rPr>
+          <w:rFonts w:ascii="Times New Roman" w:hAnsi="Times New Roman" w:cs="Times New Roman"/>
+          <w:sz w:val="24"/>
+          <w:szCs w:val="24"/>
+        </w:rPr>
+      </w:pPr>
+      <w:r>
+        <w:rPr>
+          <w:rFonts w:ascii="Times New Roman" w:hAnsi="Times New Roman" w:cs="Times New Roman"/>
+          <w:sz w:val="24"/>
+          <w:szCs w:val="24"/>
+        </w:rPr>
+        <w:t>Name/s</w:t>
+      </w:r>
+      <w:r>
+        <w:rPr>
+          <w:rFonts w:ascii="Times New Roman" w:hAnsi="Times New Roman" w:cs="Times New Roman"/>
+          <w:sz w:val="24"/>
+          <w:szCs w:val="24"/>
+        </w:rPr>
+        <w:t xml:space="preserve"> </w:t>
+      </w:r>
+    </w:p>
+    <w:p>
+      <w:pPr>
+        <w:pStyle w:val="ListParagraph"/>
+        <w:numPr>
+          <w:ilvl w:val="0"/>
+          <w:numId w:val="2"/>
+        </w:numPr>
+        <w:jc w:val="both"/>
+        <w:rPr>
+          <w:rFonts w:ascii="Times New Roman" w:hAnsi="Times New Roman" w:cs="Times New Roman"/>
+          <w:sz w:val="24"/>
+          <w:szCs w:val="24"/>
+        </w:rPr>
+      </w:pPr>
+      <w:r>
+        <w:rPr>
+          <w:rFonts w:ascii="Times New Roman" w:hAnsi="Times New Roman" w:cs="Times New Roman"/>
+          <w:sz w:val="24"/>
+          <w:szCs w:val="24"/>
+        </w:rPr>
+        <w:t>Surname</w:t>
+      </w:r>
+    </w:p>
+    <w:p>
+      <w:pPr>
+        <w:pStyle w:val="ListParagraph"/>
+        <w:numPr>
+          <w:ilvl w:val="0"/>
+          <w:numId w:val="2"/>
+        </w:numPr>
+        <w:jc w:val="both"/>
+        <w:rPr>
+          <w:rFonts w:ascii="Times New Roman" w:hAnsi="Times New Roman" w:cs="Times New Roman"/>
+          <w:sz w:val="24"/>
+          <w:szCs w:val="24"/>
+        </w:rPr>
+      </w:pPr>
+      <w:r>
+        <w:rPr>
+          <w:rFonts w:ascii="Times New Roman" w:hAnsi="Times New Roman" w:cs="Times New Roman"/>
+          <w:sz w:val="24"/>
+          <w:szCs w:val="24"/>
+        </w:rPr>
         <w:t>Student Number</w:t>
       </w:r>
     </w:p>
@@ -356,53 +433,7 @@
           <w:sz w:val="24"/>
           <w:szCs w:val="24"/>
         </w:rPr>
-        <w:t>Name/s</w:t>
-      </w:r>
-    </w:p>
-    <w:p>
-      <w:pPr>
-        <w:pStyle w:val="ListParagraph"/>
-        <w:numPr>
-          <w:ilvl w:val="0"/>
-          <w:numId w:val="2"/>
-        </w:numPr>
-        <w:jc w:val="both"/>
-        <w:rPr>
-          <w:rFonts w:ascii="Times New Roman" w:hAnsi="Times New Roman" w:cs="Times New Roman"/>
-          <w:sz w:val="24"/>
-          <w:szCs w:val="24"/>
-        </w:rPr>
-      </w:pPr>
-      <w:r>
-        <w:rPr>
-          <w:rFonts w:ascii="Times New Roman" w:hAnsi="Times New Roman" w:cs="Times New Roman"/>
-          <w:sz w:val="24"/>
-          <w:szCs w:val="24"/>
-        </w:rPr>
-        <w:t>Surname</w:t>
-      </w:r>
-    </w:p>
-    <w:p>
-      <w:pPr>
-        <w:pStyle w:val="ListParagraph"/>
-        <w:numPr>
-          <w:ilvl w:val="0"/>
-          <w:numId w:val="2"/>
-        </w:numPr>
-        <w:jc w:val="both"/>
-        <w:rPr>
-          <w:rFonts w:ascii="Times New Roman" w:hAnsi="Times New Roman" w:cs="Times New Roman"/>
-          <w:sz w:val="24"/>
-          <w:szCs w:val="24"/>
-        </w:rPr>
-      </w:pPr>
-      <w:r>
-        <w:rPr>
-          <w:rFonts w:ascii="Times New Roman" w:hAnsi="Times New Roman" w:cs="Times New Roman"/>
-          <w:sz w:val="24"/>
-          <w:szCs w:val="24"/>
-        </w:rPr>
-        <w:t>Matric certificate</w:t>
+        <w:t>Telephone/Cell phone number</w:t>
       </w:r>
     </w:p>
     <w:p>
@@ -432,7 +463,311 @@
       <w:pPr>
         <w:pStyle w:val="ListParagraph"/>
         <w:numPr>
-          <w:ilvl w:val="0"/>
+          <w:ilvl w:val="1"/>
+          <w:numId w:val="2"/>
+        </w:numPr>
+        <w:jc w:val="both"/>
+        <w:rPr>
+          <w:rFonts w:ascii="Times New Roman" w:hAnsi="Times New Roman" w:cs="Times New Roman"/>
+          <w:sz w:val="24"/>
+          <w:szCs w:val="24"/>
+        </w:rPr>
+      </w:pPr>
+      <w:r>
+        <w:rPr>
+          <w:rFonts w:ascii="Times New Roman" w:hAnsi="Times New Roman" w:cs="Times New Roman"/>
+          <w:sz w:val="24"/>
+          <w:szCs w:val="24"/>
+        </w:rPr>
+        <w:t>Tax/Personnel number</w:t>
+      </w:r>
+    </w:p>
+    <w:p>
+      <w:pPr>
+        <w:pStyle w:val="ListParagraph"/>
+        <w:numPr>
+          <w:ilvl w:val="1"/>
+          <w:numId w:val="2"/>
+        </w:numPr>
+        <w:jc w:val="both"/>
+        <w:rPr>
+          <w:rFonts w:ascii="Times New Roman" w:hAnsi="Times New Roman" w:cs="Times New Roman"/>
+          <w:sz w:val="24"/>
+          <w:szCs w:val="24"/>
+        </w:rPr>
+      </w:pPr>
+      <w:r>
+        <w:rPr>
+          <w:rFonts w:ascii="Times New Roman" w:hAnsi="Times New Roman" w:cs="Times New Roman"/>
+          <w:sz w:val="24"/>
+          <w:szCs w:val="24"/>
+        </w:rPr>
+        <w:t>Bank account holder</w:t>
+      </w:r>
+    </w:p>
+    <w:p>
+      <w:pPr>
+        <w:pStyle w:val="ListParagraph"/>
+        <w:numPr>
+          <w:ilvl w:val="1"/>
+          <w:numId w:val="2"/>
+        </w:numPr>
+        <w:jc w:val="both"/>
+        <w:rPr>
+          <w:rFonts w:ascii="Times New Roman" w:hAnsi="Times New Roman" w:cs="Times New Roman"/>
+          <w:sz w:val="24"/>
+          <w:szCs w:val="24"/>
+        </w:rPr>
+      </w:pPr>
+      <w:r>
+        <w:rPr>
+          <w:rFonts w:ascii="Times New Roman" w:hAnsi="Times New Roman" w:cs="Times New Roman"/>
+          <w:sz w:val="24"/>
+          <w:szCs w:val="24"/>
+        </w:rPr>
+        <w:t>Bank name</w:t>
+      </w:r>
+    </w:p>
+    <w:p>
+      <w:pPr>
+        <w:pStyle w:val="ListParagraph"/>
+        <w:numPr>
+          <w:ilvl w:val="1"/>
+          <w:numId w:val="2"/>
+        </w:numPr>
+        <w:jc w:val="both"/>
+        <w:rPr>
+          <w:rFonts w:ascii="Times New Roman" w:hAnsi="Times New Roman" w:cs="Times New Roman"/>
+          <w:sz w:val="24"/>
+          <w:szCs w:val="24"/>
+        </w:rPr>
+      </w:pPr>
+      <w:r>
+        <w:rPr>
+          <w:rFonts w:ascii="Times New Roman" w:hAnsi="Times New Roman" w:cs="Times New Roman"/>
+          <w:sz w:val="24"/>
+          <w:szCs w:val="24"/>
+        </w:rPr>
+        <w:t>Bank branch name</w:t>
+      </w:r>
+    </w:p>
+    <w:p>
+      <w:pPr>
+        <w:pStyle w:val="ListParagraph"/>
+        <w:numPr>
+          <w:ilvl w:val="1"/>
+          <w:numId w:val="2"/>
+        </w:numPr>
+        <w:jc w:val="both"/>
+        <w:rPr>
+          <w:rFonts w:ascii="Times New Roman" w:hAnsi="Times New Roman" w:cs="Times New Roman"/>
+          <w:sz w:val="24"/>
+          <w:szCs w:val="24"/>
+        </w:rPr>
+      </w:pPr>
+      <w:r>
+        <w:rPr>
+          <w:rFonts w:ascii="Times New Roman" w:hAnsi="Times New Roman" w:cs="Times New Roman"/>
+          <w:sz w:val="24"/>
+          <w:szCs w:val="24"/>
+        </w:rPr>
+        <w:t>Bank branch code</w:t>
+      </w:r>
+    </w:p>
+    <w:p>
+      <w:pPr>
+        <w:pStyle w:val="ListParagraph"/>
+        <w:numPr>
+          <w:ilvl w:val="1"/>
+          <w:numId w:val="2"/>
+        </w:numPr>
+        <w:jc w:val="both"/>
+        <w:rPr>
+          <w:rFonts w:ascii="Times New Roman" w:hAnsi="Times New Roman" w:cs="Times New Roman"/>
+          <w:sz w:val="24"/>
+          <w:szCs w:val="24"/>
+        </w:rPr>
+      </w:pPr>
+      <w:r>
+        <w:rPr>
+          <w:rFonts w:ascii="Times New Roman" w:hAnsi="Times New Roman" w:cs="Times New Roman"/>
+          <w:sz w:val="24"/>
+          <w:szCs w:val="24"/>
+        </w:rPr>
+        <w:t>Bank account number</w:t>
+      </w:r>
+    </w:p>
+    <w:p>
+      <w:pPr>
+        <w:pStyle w:val="ListParagraph"/>
+        <w:numPr>
+          <w:ilvl w:val="1"/>
+          <w:numId w:val="2"/>
+        </w:numPr>
+        <w:jc w:val="both"/>
+        <w:rPr>
+          <w:rFonts w:ascii="Times New Roman" w:hAnsi="Times New Roman" w:cs="Times New Roman"/>
+          <w:sz w:val="24"/>
+          <w:szCs w:val="24"/>
+        </w:rPr>
+      </w:pPr>
+      <w:r>
+        <w:rPr>
+          <w:rFonts w:ascii="Times New Roman" w:hAnsi="Times New Roman" w:cs="Times New Roman"/>
+          <w:sz w:val="24"/>
+          <w:szCs w:val="24"/>
+        </w:rPr>
+        <w:t>Bank account type</w:t>
+      </w:r>
+    </w:p>
+    <w:p>
+      <w:pPr>
+        <w:pStyle w:val="ListParagraph"/>
+        <w:numPr>
+          <w:ilvl w:val="0"/>
+          <w:numId w:val="2"/>
+        </w:numPr>
+        <w:jc w:val="both"/>
+        <w:rPr>
+          <w:rFonts w:ascii="Times New Roman" w:hAnsi="Times New Roman" w:cs="Times New Roman"/>
+          <w:sz w:val="24"/>
+          <w:szCs w:val="24"/>
+        </w:rPr>
+      </w:pPr>
+      <w:r>
+        <w:rPr>
+          <w:rFonts w:ascii="Times New Roman" w:hAnsi="Times New Roman" w:cs="Times New Roman"/>
+          <w:sz w:val="24"/>
+          <w:szCs w:val="24"/>
+        </w:rPr>
+        <w:t>Previous w</w:t>
+      </w:r>
+      <w:r>
+        <w:rPr>
+          <w:rFonts w:ascii="Times New Roman" w:hAnsi="Times New Roman" w:cs="Times New Roman"/>
+          <w:sz w:val="24"/>
+          <w:szCs w:val="24"/>
+        </w:rPr>
+        <w:t>ork experience</w:t>
+      </w:r>
+      <w:r>
+        <w:rPr>
+          <w:rFonts w:ascii="Times New Roman" w:hAnsi="Times New Roman" w:cs="Times New Roman"/>
+          <w:sz w:val="24"/>
+          <w:szCs w:val="24"/>
+        </w:rPr>
+        <w:t xml:space="preserve"> (txt box)</w:t>
+      </w:r>
+    </w:p>
+    <w:p>
+      <w:pPr>
+        <w:pStyle w:val="ListParagraph"/>
+        <w:numPr>
+          <w:ilvl w:val="0"/>
+          <w:numId w:val="2"/>
+        </w:numPr>
+        <w:jc w:val="both"/>
+        <w:rPr>
+          <w:rFonts w:ascii="Times New Roman" w:hAnsi="Times New Roman" w:cs="Times New Roman"/>
+          <w:sz w:val="24"/>
+          <w:szCs w:val="24"/>
+        </w:rPr>
+      </w:pPr>
+      <w:r>
+        <w:rPr>
+          <w:rFonts w:ascii="Times New Roman" w:hAnsi="Times New Roman" w:cs="Times New Roman"/>
+          <w:sz w:val="24"/>
+          <w:szCs w:val="24"/>
+        </w:rPr>
+        <w:t>Cover letter</w:t>
+      </w:r>
+    </w:p>
+    <w:p>
+      <w:pPr>
+        <w:ind w:left="720"/>
+        <w:jc w:val="both"/>
+        <w:rPr>
+          <w:rFonts w:ascii="Times New Roman" w:hAnsi="Times New Roman" w:cs="Times New Roman"/>
+          <w:sz w:val="24"/>
+          <w:szCs w:val="24"/>
+        </w:rPr>
+      </w:pPr>
+      <w:r>
+        <w:rPr>
+          <w:rFonts w:ascii="Times New Roman" w:hAnsi="Times New Roman" w:cs="Times New Roman"/>
+          <w:sz w:val="24"/>
+          <w:szCs w:val="24"/>
+        </w:rPr>
+        <w:t>-</w:t>
+      </w:r>
+      <w:r>
+        <w:rPr>
+          <w:rFonts w:ascii="Times New Roman" w:hAnsi="Times New Roman" w:cs="Times New Roman"/>
+          <w:sz w:val="24"/>
+          <w:szCs w:val="24"/>
+        </w:rPr>
+        <w:t>Add</w:t>
+      </w:r>
+      <w:r>
+        <w:rPr>
+          <w:rFonts w:ascii="Times New Roman" w:hAnsi="Times New Roman" w:cs="Times New Roman"/>
+          <w:sz w:val="24"/>
+          <w:szCs w:val="24"/>
+        </w:rPr>
+        <w:t xml:space="preserve"> Documents</w:t>
+      </w:r>
+    </w:p>
+    <w:p>
+      <w:pPr>
+        <w:pStyle w:val="ListParagraph"/>
+        <w:numPr>
+          <w:ilvl w:val="1"/>
+          <w:numId w:val="2"/>
+        </w:numPr>
+        <w:jc w:val="both"/>
+        <w:rPr>
+          <w:rFonts w:ascii="Times New Roman" w:hAnsi="Times New Roman" w:cs="Times New Roman"/>
+          <w:sz w:val="24"/>
+          <w:szCs w:val="24"/>
+        </w:rPr>
+      </w:pPr>
+      <w:r>
+        <w:rPr>
+          <w:rFonts w:ascii="Times New Roman" w:hAnsi="Times New Roman" w:cs="Times New Roman"/>
+          <w:sz w:val="24"/>
+          <w:szCs w:val="24"/>
+        </w:rPr>
+        <w:t>ID certified</w:t>
+      </w:r>
+    </w:p>
+    <w:p>
+      <w:pPr>
+        <w:pStyle w:val="ListParagraph"/>
+        <w:numPr>
+          <w:ilvl w:val="1"/>
+          <w:numId w:val="2"/>
+        </w:numPr>
+        <w:jc w:val="both"/>
+        <w:rPr>
+          <w:rFonts w:ascii="Times New Roman" w:hAnsi="Times New Roman" w:cs="Times New Roman"/>
+          <w:sz w:val="24"/>
+          <w:szCs w:val="24"/>
+        </w:rPr>
+      </w:pPr>
+      <w:r>
+        <w:rPr>
+          <w:rFonts w:ascii="Times New Roman" w:hAnsi="Times New Roman" w:cs="Times New Roman"/>
+          <w:sz w:val="24"/>
+          <w:szCs w:val="24"/>
+        </w:rPr>
+        <w:t>Matric certificate certified</w:t>
+      </w:r>
+    </w:p>
+    <w:p>
+      <w:pPr>
+        <w:pStyle w:val="ListParagraph"/>
+        <w:numPr>
+          <w:ilvl w:val="1"/>
           <w:numId w:val="2"/>
         </w:numPr>
         <w:jc w:val="both"/>
@@ -455,69 +790,23 @@
       <w:pPr>
         <w:pStyle w:val="ListParagraph"/>
         <w:numPr>
-          <w:ilvl w:val="0"/>
-          <w:numId w:val="2"/>
-        </w:numPr>
-        <w:jc w:val="both"/>
-        <w:rPr>
-          <w:rFonts w:ascii="Times New Roman" w:hAnsi="Times New Roman" w:cs="Times New Roman"/>
-          <w:sz w:val="24"/>
-          <w:szCs w:val="24"/>
-        </w:rPr>
-      </w:pPr>
-      <w:r>
-        <w:rPr>
-          <w:rFonts w:ascii="Times New Roman" w:hAnsi="Times New Roman" w:cs="Times New Roman"/>
-          <w:sz w:val="24"/>
-          <w:szCs w:val="24"/>
-        </w:rPr>
-        <w:t>Part time employment contract</w:t>
-      </w:r>
-    </w:p>
-    <w:p>
-      <w:pPr>
-        <w:pStyle w:val="ListParagraph"/>
-        <w:numPr>
-          <w:ilvl w:val="0"/>
-          <w:numId w:val="2"/>
-        </w:numPr>
-        <w:jc w:val="both"/>
-        <w:rPr>
-          <w:rFonts w:ascii="Times New Roman" w:hAnsi="Times New Roman" w:cs="Times New Roman"/>
-          <w:sz w:val="24"/>
-          <w:szCs w:val="24"/>
-        </w:rPr>
-      </w:pPr>
-      <w:r>
-        <w:rPr>
-          <w:rFonts w:ascii="Times New Roman" w:hAnsi="Times New Roman" w:cs="Times New Roman"/>
-          <w:sz w:val="24"/>
-          <w:szCs w:val="24"/>
-        </w:rPr>
-        <w:t>Work experience</w:t>
-      </w:r>
-    </w:p>
-    <w:p>
-      <w:pPr>
-        <w:pStyle w:val="ListParagraph"/>
-        <w:numPr>
-          <w:ilvl w:val="0"/>
-          <w:numId w:val="2"/>
-        </w:numPr>
-        <w:jc w:val="both"/>
-        <w:rPr>
-          <w:rFonts w:ascii="Times New Roman" w:hAnsi="Times New Roman" w:cs="Times New Roman"/>
-          <w:sz w:val="24"/>
-          <w:szCs w:val="24"/>
-        </w:rPr>
-      </w:pPr>
-      <w:r>
-        <w:rPr>
-          <w:rFonts w:ascii="Times New Roman" w:hAnsi="Times New Roman" w:cs="Times New Roman"/>
-          <w:sz w:val="24"/>
-          <w:szCs w:val="24"/>
-        </w:rPr>
-        <w:t>Cover letter</w:t>
+          <w:ilvl w:val="1"/>
+          <w:numId w:val="2"/>
+        </w:numPr>
+        <w:jc w:val="both"/>
+        <w:rPr>
+          <w:rFonts w:ascii="Times New Roman" w:hAnsi="Times New Roman" w:cs="Times New Roman"/>
+          <w:sz w:val="24"/>
+          <w:szCs w:val="24"/>
+        </w:rPr>
+      </w:pPr>
+      <w:r>
+        <w:rPr>
+          <w:rFonts w:ascii="Times New Roman" w:hAnsi="Times New Roman" w:cs="Times New Roman"/>
+          <w:sz w:val="24"/>
+          <w:szCs w:val="24"/>
+        </w:rPr>
+        <w:t>Employment contract</w:t>
       </w:r>
     </w:p>
     <w:p>
@@ -536,345 +825,316 @@
           <w:sz w:val="24"/>
           <w:szCs w:val="24"/>
         </w:rPr>
-        <w:t>Submit Documents</w:t>
-      </w:r>
-    </w:p>
-    <w:p>
-      <w:pPr>
-        <w:ind w:left="720"/>
-        <w:jc w:val="both"/>
-        <w:rPr>
-          <w:rFonts w:ascii="Times New Roman" w:hAnsi="Times New Roman" w:cs="Times New Roman"/>
-          <w:sz w:val="24"/>
-          <w:szCs w:val="24"/>
-        </w:rPr>
-      </w:pPr>
-      <w:r>
-        <w:rPr>
-          <w:rFonts w:ascii="Times New Roman" w:hAnsi="Times New Roman" w:cs="Times New Roman"/>
-          <w:sz w:val="24"/>
-          <w:szCs w:val="24"/>
-        </w:rPr>
         <w:t>Submit All</w:t>
-      </w:r>
-    </w:p>
-    <w:p>
-      <w:pPr>
-        <w:jc w:val="both"/>
-        <w:rPr>
-          <w:rFonts w:ascii="Times New Roman" w:hAnsi="Times New Roman" w:cs="Times New Roman"/>
-          <w:sz w:val="24"/>
-          <w:szCs w:val="24"/>
-        </w:rPr>
-      </w:pPr>
-    </w:p>
-    <w:p>
-      <w:pPr>
-        <w:pStyle w:val="ListParagraph"/>
-        <w:numPr>
-          <w:ilvl w:val="0"/>
-          <w:numId w:val="1"/>
-        </w:numPr>
-        <w:jc w:val="both"/>
-        <w:rPr>
-          <w:rFonts w:ascii="Times New Roman" w:hAnsi="Times New Roman" w:cs="Times New Roman"/>
-          <w:sz w:val="24"/>
-          <w:szCs w:val="24"/>
-        </w:rPr>
-      </w:pPr>
-      <w:r>
-        <w:rPr>
-          <w:rFonts w:ascii="Times New Roman" w:hAnsi="Times New Roman" w:cs="Times New Roman"/>
-          <w:sz w:val="24"/>
-          <w:szCs w:val="24"/>
-        </w:rPr>
-        <w:t>Confirmation of successful submission of details</w:t>
-      </w:r>
-    </w:p>
-    <w:p>
-      <w:pPr>
-        <w:pStyle w:val="ListParagraph"/>
-        <w:jc w:val="both"/>
-        <w:rPr>
-          <w:rFonts w:ascii="Times New Roman" w:hAnsi="Times New Roman" w:cs="Times New Roman"/>
-          <w:sz w:val="24"/>
-          <w:szCs w:val="24"/>
-        </w:rPr>
-      </w:pPr>
-    </w:p>
-    <w:p>
-      <w:pPr>
-        <w:pStyle w:val="ListParagraph"/>
-        <w:numPr>
-          <w:ilvl w:val="0"/>
-          <w:numId w:val="1"/>
-        </w:numPr>
-        <w:jc w:val="both"/>
-        <w:rPr>
-          <w:rFonts w:ascii="Times New Roman" w:hAnsi="Times New Roman" w:cs="Times New Roman"/>
-          <w:sz w:val="24"/>
-          <w:szCs w:val="24"/>
-        </w:rPr>
-      </w:pPr>
-      <w:r>
-        <w:rPr>
-          <w:rFonts w:ascii="Times New Roman" w:hAnsi="Times New Roman" w:cs="Times New Roman"/>
-          <w:sz w:val="24"/>
-          <w:szCs w:val="24"/>
-        </w:rPr>
-        <w:t>View Appointments</w:t>
-      </w:r>
-    </w:p>
-    <w:p>
-      <w:pPr>
-        <w:pStyle w:val="ListParagraph"/>
-        <w:rPr>
-          <w:rFonts w:ascii="Times New Roman" w:hAnsi="Times New Roman" w:cs="Times New Roman"/>
-          <w:sz w:val="24"/>
-          <w:szCs w:val="24"/>
-        </w:rPr>
-      </w:pPr>
-    </w:p>
-    <w:p>
-      <w:pPr>
-        <w:pStyle w:val="ListParagraph"/>
-        <w:numPr>
-          <w:ilvl w:val="0"/>
-          <w:numId w:val="1"/>
-        </w:numPr>
-        <w:jc w:val="both"/>
-        <w:rPr>
-          <w:rFonts w:ascii="Times New Roman" w:hAnsi="Times New Roman" w:cs="Times New Roman"/>
-          <w:sz w:val="24"/>
-          <w:szCs w:val="24"/>
-        </w:rPr>
-      </w:pPr>
-      <w:r>
-        <w:rPr>
-          <w:rFonts w:ascii="Times New Roman" w:hAnsi="Times New Roman" w:cs="Times New Roman"/>
-          <w:sz w:val="24"/>
-          <w:szCs w:val="24"/>
-        </w:rPr>
-        <w:t>Kicks you back to home page</w:t>
-      </w:r>
-    </w:p>
-    <w:p>
-      <w:pPr>
-        <w:pStyle w:val="ListParagraph"/>
-        <w:rPr>
-          <w:rFonts w:ascii="Times New Roman" w:hAnsi="Times New Roman" w:cs="Times New Roman"/>
-          <w:sz w:val="24"/>
-          <w:szCs w:val="24"/>
-        </w:rPr>
-      </w:pPr>
-    </w:p>
-    <w:p>
-      <w:pPr>
-        <w:jc w:val="both"/>
-        <w:rPr>
-          <w:rFonts w:ascii="Times New Roman" w:hAnsi="Times New Roman" w:cs="Times New Roman"/>
-          <w:sz w:val="24"/>
-          <w:szCs w:val="24"/>
-        </w:rPr>
-      </w:pPr>
-    </w:p>
-    <w:p>
-      <w:pPr>
-        <w:jc w:val="both"/>
-        <w:rPr>
-          <w:rFonts w:ascii="Times New Roman" w:hAnsi="Times New Roman" w:cs="Times New Roman"/>
-          <w:sz w:val="24"/>
-          <w:szCs w:val="24"/>
-        </w:rPr>
-      </w:pPr>
-    </w:p>
-    <w:p>
-      <w:pPr>
-        <w:jc w:val="both"/>
-        <w:rPr>
-          <w:rFonts w:ascii="Times New Roman" w:hAnsi="Times New Roman" w:cs="Times New Roman"/>
-          <w:sz w:val="24"/>
-          <w:szCs w:val="24"/>
-          <w:u w:val="single"/>
-        </w:rPr>
-      </w:pPr>
-      <w:r>
-        <w:rPr>
-          <w:rFonts w:ascii="Times New Roman" w:hAnsi="Times New Roman" w:cs="Times New Roman"/>
-          <w:sz w:val="24"/>
-          <w:szCs w:val="24"/>
-          <w:u w:val="single"/>
-        </w:rPr>
-        <w:lastRenderedPageBreak/>
-        <w:t>Human Resources Side:</w:t>
-      </w:r>
-    </w:p>
-    <w:p>
-      <w:pPr>
-        <w:jc w:val="both"/>
-        <w:rPr>
-          <w:rFonts w:ascii="Times New Roman" w:hAnsi="Times New Roman" w:cs="Times New Roman"/>
-          <w:sz w:val="24"/>
-          <w:szCs w:val="24"/>
-        </w:rPr>
-      </w:pPr>
-    </w:p>
-    <w:p>
-      <w:pPr>
-        <w:pStyle w:val="ListParagraph"/>
-        <w:numPr>
-          <w:ilvl w:val="0"/>
-          <w:numId w:val="3"/>
-        </w:numPr>
-        <w:jc w:val="both"/>
-        <w:rPr>
-          <w:rFonts w:ascii="Times New Roman" w:hAnsi="Times New Roman" w:cs="Times New Roman"/>
-          <w:sz w:val="24"/>
-          <w:szCs w:val="24"/>
-        </w:rPr>
-      </w:pPr>
-      <w:r>
-        <w:rPr>
-          <w:rFonts w:ascii="Times New Roman" w:hAnsi="Times New Roman" w:cs="Times New Roman"/>
-          <w:sz w:val="24"/>
-          <w:szCs w:val="24"/>
-        </w:rPr>
-        <w:t>Login with existing account</w:t>
-      </w:r>
-    </w:p>
-    <w:p>
-      <w:pPr>
-        <w:ind w:left="360"/>
-        <w:jc w:val="both"/>
-        <w:rPr>
-          <w:rFonts w:ascii="Times New Roman" w:hAnsi="Times New Roman" w:cs="Times New Roman"/>
-          <w:sz w:val="24"/>
-          <w:szCs w:val="24"/>
-        </w:rPr>
-      </w:pPr>
-    </w:p>
-    <w:p>
-      <w:pPr>
-        <w:pStyle w:val="ListParagraph"/>
-        <w:numPr>
-          <w:ilvl w:val="0"/>
-          <w:numId w:val="3"/>
-        </w:numPr>
-        <w:jc w:val="both"/>
-        <w:rPr>
-          <w:rFonts w:ascii="Times New Roman" w:hAnsi="Times New Roman" w:cs="Times New Roman"/>
-          <w:sz w:val="24"/>
-          <w:szCs w:val="24"/>
-        </w:rPr>
-      </w:pPr>
-      <w:r>
-        <w:rPr>
-          <w:rFonts w:ascii="Times New Roman" w:hAnsi="Times New Roman" w:cs="Times New Roman"/>
-          <w:sz w:val="24"/>
-          <w:szCs w:val="24"/>
-        </w:rPr>
-        <w:t>Home Page:</w:t>
-      </w:r>
-    </w:p>
-    <w:p>
-      <w:pPr>
-        <w:pStyle w:val="ListParagraph"/>
-        <w:rPr>
-          <w:rFonts w:ascii="Times New Roman" w:hAnsi="Times New Roman" w:cs="Times New Roman"/>
-          <w:sz w:val="24"/>
-          <w:szCs w:val="24"/>
-        </w:rPr>
-      </w:pPr>
-    </w:p>
-    <w:p>
-      <w:pPr>
-        <w:pStyle w:val="ListParagraph"/>
-        <w:numPr>
-          <w:ilvl w:val="0"/>
-          <w:numId w:val="2"/>
-        </w:numPr>
-        <w:rPr>
-          <w:rFonts w:ascii="Times New Roman" w:hAnsi="Times New Roman" w:cs="Times New Roman"/>
-          <w:sz w:val="24"/>
-          <w:szCs w:val="24"/>
-        </w:rPr>
-      </w:pPr>
-      <w:r>
-        <w:rPr>
-          <w:rFonts w:ascii="Times New Roman" w:hAnsi="Times New Roman" w:cs="Times New Roman"/>
-          <w:sz w:val="24"/>
-          <w:szCs w:val="24"/>
-        </w:rPr>
-        <w:t>Views new students that applied for a tutoring position</w:t>
-      </w:r>
-    </w:p>
-    <w:p>
-      <w:pPr>
-        <w:pStyle w:val="ListParagraph"/>
-        <w:numPr>
-          <w:ilvl w:val="0"/>
-          <w:numId w:val="2"/>
-        </w:numPr>
-        <w:rPr>
-          <w:rFonts w:ascii="Times New Roman" w:hAnsi="Times New Roman" w:cs="Times New Roman"/>
-          <w:sz w:val="24"/>
-          <w:szCs w:val="24"/>
-        </w:rPr>
-      </w:pPr>
-      <w:r>
-        <w:rPr>
-          <w:rFonts w:ascii="Times New Roman" w:hAnsi="Times New Roman" w:cs="Times New Roman"/>
-          <w:sz w:val="24"/>
-          <w:szCs w:val="24"/>
-        </w:rPr>
-        <w:t>Reviews their documents manually (by downloading it?)</w:t>
-      </w:r>
-    </w:p>
-    <w:p>
-      <w:pPr>
-        <w:pStyle w:val="ListParagraph"/>
-        <w:numPr>
-          <w:ilvl w:val="0"/>
-          <w:numId w:val="2"/>
-        </w:numPr>
-        <w:rPr>
-          <w:rFonts w:ascii="Times New Roman" w:hAnsi="Times New Roman" w:cs="Times New Roman"/>
-          <w:sz w:val="24"/>
-          <w:szCs w:val="24"/>
-        </w:rPr>
-      </w:pPr>
-      <w:r>
-        <w:rPr>
-          <w:rFonts w:ascii="Times New Roman" w:hAnsi="Times New Roman" w:cs="Times New Roman"/>
-          <w:sz w:val="24"/>
-          <w:szCs w:val="24"/>
-        </w:rPr>
-        <w:t>Accepts or Declines their application (possibly giving a reason for a decline)</w:t>
-      </w:r>
-    </w:p>
-    <w:p>
-      <w:pPr>
-        <w:pStyle w:val="ListParagraph"/>
-        <w:numPr>
-          <w:ilvl w:val="0"/>
-          <w:numId w:val="2"/>
-        </w:numPr>
-        <w:rPr>
-          <w:rFonts w:ascii="Times New Roman" w:hAnsi="Times New Roman" w:cs="Times New Roman"/>
-          <w:sz w:val="24"/>
-          <w:szCs w:val="24"/>
-        </w:rPr>
-      </w:pPr>
-      <w:r>
-        <w:rPr>
-          <w:rFonts w:ascii="Times New Roman" w:hAnsi="Times New Roman" w:cs="Times New Roman"/>
-          <w:sz w:val="24"/>
-          <w:szCs w:val="24"/>
-        </w:rPr>
-        <w:t>Schedules appointments</w:t>
       </w:r>
       <w:bookmarkStart w:id="0" w:name="_GoBack"/>
       <w:bookmarkEnd w:id="0"/>
+    </w:p>
+    <w:p>
+      <w:pPr>
+        <w:pStyle w:val="ListParagraph"/>
+        <w:numPr>
+          <w:ilvl w:val="0"/>
+          <w:numId w:val="1"/>
+        </w:numPr>
+        <w:jc w:val="both"/>
+        <w:rPr>
+          <w:rFonts w:ascii="Times New Roman" w:hAnsi="Times New Roman" w:cs="Times New Roman"/>
+          <w:sz w:val="24"/>
+          <w:szCs w:val="24"/>
+        </w:rPr>
+      </w:pPr>
+      <w:r>
+        <w:rPr>
+          <w:rFonts w:ascii="Times New Roman" w:hAnsi="Times New Roman" w:cs="Times New Roman"/>
+          <w:sz w:val="24"/>
+          <w:szCs w:val="24"/>
+        </w:rPr>
+        <w:lastRenderedPageBreak/>
+        <w:t>Confirmation of successful submission of details</w:t>
+      </w:r>
+    </w:p>
+    <w:p>
+      <w:pPr>
+        <w:pStyle w:val="ListParagraph"/>
+        <w:jc w:val="both"/>
+        <w:rPr>
+          <w:rFonts w:ascii="Times New Roman" w:hAnsi="Times New Roman" w:cs="Times New Roman"/>
+          <w:sz w:val="24"/>
+          <w:szCs w:val="24"/>
+        </w:rPr>
+      </w:pPr>
+    </w:p>
+    <w:p>
+      <w:pPr>
+        <w:pStyle w:val="ListParagraph"/>
+        <w:numPr>
+          <w:ilvl w:val="0"/>
+          <w:numId w:val="1"/>
+        </w:numPr>
+        <w:jc w:val="both"/>
+        <w:rPr>
+          <w:rFonts w:ascii="Times New Roman" w:hAnsi="Times New Roman" w:cs="Times New Roman"/>
+          <w:sz w:val="24"/>
+          <w:szCs w:val="24"/>
+        </w:rPr>
+      </w:pPr>
+      <w:r>
+        <w:rPr>
+          <w:rFonts w:ascii="Times New Roman" w:hAnsi="Times New Roman" w:cs="Times New Roman"/>
+          <w:sz w:val="24"/>
+          <w:szCs w:val="24"/>
+        </w:rPr>
+        <w:t>View Appointments</w:t>
+      </w:r>
+    </w:p>
+    <w:p>
+      <w:pPr>
+        <w:pStyle w:val="ListParagraph"/>
+        <w:rPr>
+          <w:rFonts w:ascii="Times New Roman" w:hAnsi="Times New Roman" w:cs="Times New Roman"/>
+          <w:sz w:val="24"/>
+          <w:szCs w:val="24"/>
+        </w:rPr>
+      </w:pPr>
+    </w:p>
+    <w:p>
+      <w:pPr>
+        <w:pStyle w:val="ListParagraph"/>
+        <w:numPr>
+          <w:ilvl w:val="0"/>
+          <w:numId w:val="1"/>
+        </w:numPr>
+        <w:jc w:val="both"/>
+        <w:rPr>
+          <w:rFonts w:ascii="Times New Roman" w:hAnsi="Times New Roman" w:cs="Times New Roman"/>
+          <w:sz w:val="24"/>
+          <w:szCs w:val="24"/>
+        </w:rPr>
+      </w:pPr>
+      <w:r>
+        <w:rPr>
+          <w:rFonts w:ascii="Times New Roman" w:hAnsi="Times New Roman" w:cs="Times New Roman"/>
+          <w:sz w:val="24"/>
+          <w:szCs w:val="24"/>
+        </w:rPr>
+        <w:t>Kicks you back to home page</w:t>
+      </w:r>
+    </w:p>
+    <w:p>
+      <w:pPr>
+        <w:pStyle w:val="ListParagraph"/>
+        <w:rPr>
+          <w:rFonts w:ascii="Times New Roman" w:hAnsi="Times New Roman" w:cs="Times New Roman"/>
+          <w:sz w:val="24"/>
+          <w:szCs w:val="24"/>
+        </w:rPr>
+      </w:pPr>
+    </w:p>
+    <w:p>
+      <w:pPr>
+        <w:jc w:val="both"/>
+        <w:rPr>
+          <w:rFonts w:ascii="Times New Roman" w:hAnsi="Times New Roman" w:cs="Times New Roman"/>
+          <w:sz w:val="24"/>
+          <w:szCs w:val="24"/>
+        </w:rPr>
+      </w:pPr>
+    </w:p>
+    <w:p>
+      <w:pPr>
+        <w:jc w:val="both"/>
+        <w:rPr>
+          <w:rFonts w:ascii="Times New Roman" w:hAnsi="Times New Roman" w:cs="Times New Roman"/>
+          <w:sz w:val="24"/>
+          <w:szCs w:val="24"/>
+        </w:rPr>
+      </w:pPr>
+    </w:p>
+    <w:p>
+      <w:pPr>
+        <w:jc w:val="both"/>
+        <w:rPr>
+          <w:rFonts w:ascii="Times New Roman" w:hAnsi="Times New Roman" w:cs="Times New Roman"/>
+          <w:sz w:val="24"/>
+          <w:szCs w:val="24"/>
+          <w:u w:val="single"/>
+        </w:rPr>
+      </w:pPr>
+      <w:r>
+        <w:rPr>
+          <w:rFonts w:ascii="Times New Roman" w:hAnsi="Times New Roman" w:cs="Times New Roman"/>
+          <w:sz w:val="24"/>
+          <w:szCs w:val="24"/>
+          <w:u w:val="single"/>
+        </w:rPr>
+        <w:t>Human Resources Side:</w:t>
+      </w:r>
+    </w:p>
+    <w:p>
+      <w:pPr>
+        <w:jc w:val="both"/>
+        <w:rPr>
+          <w:rFonts w:ascii="Times New Roman" w:hAnsi="Times New Roman" w:cs="Times New Roman"/>
+          <w:sz w:val="24"/>
+          <w:szCs w:val="24"/>
+        </w:rPr>
+      </w:pPr>
+    </w:p>
+    <w:p>
+      <w:pPr>
+        <w:pStyle w:val="ListParagraph"/>
+        <w:numPr>
+          <w:ilvl w:val="0"/>
+          <w:numId w:val="3"/>
+        </w:numPr>
+        <w:jc w:val="both"/>
+        <w:rPr>
+          <w:rFonts w:ascii="Times New Roman" w:hAnsi="Times New Roman" w:cs="Times New Roman"/>
+          <w:sz w:val="24"/>
+          <w:szCs w:val="24"/>
+        </w:rPr>
+      </w:pPr>
+      <w:r>
+        <w:rPr>
+          <w:rFonts w:ascii="Times New Roman" w:hAnsi="Times New Roman" w:cs="Times New Roman"/>
+          <w:sz w:val="24"/>
+          <w:szCs w:val="24"/>
+        </w:rPr>
+        <w:t>Login with existing account</w:t>
+      </w:r>
+    </w:p>
+    <w:p>
+      <w:pPr>
+        <w:ind w:left="360"/>
+        <w:jc w:val="both"/>
+        <w:rPr>
+          <w:rFonts w:ascii="Times New Roman" w:hAnsi="Times New Roman" w:cs="Times New Roman"/>
+          <w:sz w:val="24"/>
+          <w:szCs w:val="24"/>
+        </w:rPr>
+      </w:pPr>
+    </w:p>
+    <w:p>
+      <w:pPr>
+        <w:pStyle w:val="ListParagraph"/>
+        <w:numPr>
+          <w:ilvl w:val="0"/>
+          <w:numId w:val="3"/>
+        </w:numPr>
+        <w:jc w:val="both"/>
+        <w:rPr>
+          <w:rFonts w:ascii="Times New Roman" w:hAnsi="Times New Roman" w:cs="Times New Roman"/>
+          <w:sz w:val="24"/>
+          <w:szCs w:val="24"/>
+        </w:rPr>
+      </w:pPr>
+      <w:r>
+        <w:rPr>
+          <w:rFonts w:ascii="Times New Roman" w:hAnsi="Times New Roman" w:cs="Times New Roman"/>
+          <w:sz w:val="24"/>
+          <w:szCs w:val="24"/>
+        </w:rPr>
+        <w:t>Home Page:</w:t>
+      </w:r>
+    </w:p>
+    <w:p>
+      <w:pPr>
+        <w:pStyle w:val="ListParagraph"/>
+        <w:rPr>
+          <w:rFonts w:ascii="Times New Roman" w:hAnsi="Times New Roman" w:cs="Times New Roman"/>
+          <w:sz w:val="24"/>
+          <w:szCs w:val="24"/>
+        </w:rPr>
+      </w:pPr>
+    </w:p>
+    <w:p>
+      <w:pPr>
+        <w:pStyle w:val="ListParagraph"/>
+        <w:numPr>
+          <w:ilvl w:val="0"/>
+          <w:numId w:val="2"/>
+        </w:numPr>
+        <w:rPr>
+          <w:rFonts w:ascii="Times New Roman" w:hAnsi="Times New Roman" w:cs="Times New Roman"/>
+          <w:sz w:val="24"/>
+          <w:szCs w:val="24"/>
+        </w:rPr>
+      </w:pPr>
+      <w:r>
+        <w:rPr>
+          <w:rFonts w:ascii="Times New Roman" w:hAnsi="Times New Roman" w:cs="Times New Roman"/>
+          <w:sz w:val="24"/>
+          <w:szCs w:val="24"/>
+        </w:rPr>
+        <w:t>Views new students that applied for a tutoring position</w:t>
+      </w:r>
+    </w:p>
+    <w:p>
+      <w:pPr>
+        <w:pStyle w:val="ListParagraph"/>
+        <w:numPr>
+          <w:ilvl w:val="0"/>
+          <w:numId w:val="2"/>
+        </w:numPr>
+        <w:rPr>
+          <w:rFonts w:ascii="Times New Roman" w:hAnsi="Times New Roman" w:cs="Times New Roman"/>
+          <w:sz w:val="24"/>
+          <w:szCs w:val="24"/>
+        </w:rPr>
+      </w:pPr>
+      <w:r>
+        <w:rPr>
+          <w:rFonts w:ascii="Times New Roman" w:hAnsi="Times New Roman" w:cs="Times New Roman"/>
+          <w:sz w:val="24"/>
+          <w:szCs w:val="24"/>
+        </w:rPr>
+        <w:t>Reviews their documents manually (by downloading it?)</w:t>
+      </w:r>
+    </w:p>
+    <w:p>
+      <w:pPr>
+        <w:pStyle w:val="ListParagraph"/>
+        <w:numPr>
+          <w:ilvl w:val="0"/>
+          <w:numId w:val="2"/>
+        </w:numPr>
+        <w:rPr>
+          <w:rFonts w:ascii="Times New Roman" w:hAnsi="Times New Roman" w:cs="Times New Roman"/>
+          <w:sz w:val="24"/>
+          <w:szCs w:val="24"/>
+        </w:rPr>
+      </w:pPr>
+      <w:r>
+        <w:rPr>
+          <w:rFonts w:ascii="Times New Roman" w:hAnsi="Times New Roman" w:cs="Times New Roman"/>
+          <w:sz w:val="24"/>
+          <w:szCs w:val="24"/>
+        </w:rPr>
+        <w:t>Accepts or Declines their application (possibly giving a reason for a decline)</w:t>
+      </w:r>
+    </w:p>
+    <w:p>
+      <w:pPr>
+        <w:pStyle w:val="ListParagraph"/>
+        <w:numPr>
+          <w:ilvl w:val="0"/>
+          <w:numId w:val="2"/>
+        </w:numPr>
+        <w:rPr>
+          <w:rFonts w:ascii="Times New Roman" w:hAnsi="Times New Roman" w:cs="Times New Roman"/>
+          <w:sz w:val="24"/>
+          <w:szCs w:val="24"/>
+        </w:rPr>
+      </w:pPr>
+      <w:r>
+        <w:rPr>
+          <w:rFonts w:ascii="Times New Roman" w:hAnsi="Times New Roman" w:cs="Times New Roman"/>
+          <w:sz w:val="24"/>
+          <w:szCs w:val="24"/>
+        </w:rPr>
+        <w:t>Schedules appointments</w:t>
+      </w:r>
     </w:p>
     <w:p>
       <w:pPr>
@@ -915,7 +1175,7 @@
         <w:rFonts w:ascii="Times New Roman" w:eastAsiaTheme="minorHAnsi" w:hAnsi="Times New Roman" w:cs="Times New Roman" w:hint="default"/>
       </w:rPr>
     </w:lvl>
-    <w:lvl w:ilvl="1" w:tplc="1C090003" w:tentative="1">
+    <w:lvl w:ilvl="1" w:tplc="1C090003">
       <w:start w:val="1"/>
       <w:numFmt w:val="bullet"/>
       <w:lvlText w:val="o"/>
